--- a/docx/117 готово.docx
+++ b/docx/117 готово.docx
@@ -1138,7 +1138,30 @@
           <w:szCs w:val="24"/>
           <w:rtl w:val="0"/>
         </w:rPr>
-        <w:t xml:space="preserve">Четвёртое. Чрезвычайно неожиданная и счастливая новость. Гермиона Грейнджер жива и находится в полном здравии, телесном и душевном. Сейчас её обследуют в Святом Мунго </w:t>
+        <w:t xml:space="preserve">Четвёртое. Чрезвычайно неожиданная и счастливая новость. Гермиона Грейнджер жива и находится в полном здравии, телесном и душевном. Сейчас её обследуют в </w:t>
+      </w:r>
+      <w:commentRangeStart w:id="0"/>
+      <w:r>
+        <w:rPr>
+          <w:rFonts w:ascii="Times New Roman" w:cs="Times New Roman" w:eastAsia="Times New Roman" w:hAnsi="Times New Roman"/>
+          <w:sz w:val="24"/>
+          <w:szCs w:val="24"/>
+          <w:rtl w:val="0"/>
+        </w:rPr>
+        <w:t xml:space="preserve">Святом Мунго</w:t>
+      </w:r>
+      <w:commentRangeEnd w:id="0"/>
+      <w:r>
+        <w:commentReference w:id="0"/>
+      </w:r>
+      <w:r>
+        <w:rPr>
+          <w:rFonts w:ascii="Times New Roman" w:cs="Times New Roman" w:eastAsia="Times New Roman" w:hAnsi="Times New Roman"/>
+          <w:sz w:val="24"/>
+          <w:szCs w:val="24"/>
+          <w:rtl w:val="0"/>
+        </w:rPr>
+        <w:t xml:space="preserve"> </w:t>
       </w:r>
       <w:r>
         <w:rPr>
@@ -1324,7 +1347,18 @@
           <w:szCs w:val="24"/>
           <w:rtl w:val="0"/>
         </w:rPr>
-        <w:t xml:space="preserve">ились, возможно, из </w:t>
+        <w:t xml:space="preserve">ились, возможно, </w:t>
+      </w:r>
+      <w:commentRangeStart w:id="1"/>
+      <w:commentRangeStart w:id="2"/>
+      <w:r>
+        <w:rPr>
+          <w:rFonts w:ascii="Times New Roman" w:cs="Times New Roman" w:eastAsia="Times New Roman" w:hAnsi="Times New Roman"/>
+          <w:sz w:val="24"/>
+          <w:szCs w:val="24"/>
+          <w:rtl w:val="0"/>
+        </w:rPr>
+        <w:t xml:space="preserve">из </w:t>
       </w:r>
       <w:r>
         <w:rPr>
@@ -1342,7 +1376,24 @@
           <w:szCs w:val="24"/>
           <w:rtl w:val="0"/>
         </w:rPr>
-        <w:t xml:space="preserve"> верности или из страха за </w:t>
+        <w:t xml:space="preserve"> верности</w:t>
+      </w:r>
+      <w:commentRangeEnd w:id="1"/>
+      <w:r>
+        <w:commentReference w:id="1"/>
+      </w:r>
+      <w:commentRangeEnd w:id="2"/>
+      <w:r>
+        <w:commentReference w:id="2"/>
+      </w:r>
+      <w:r>
+        <w:rPr>
+          <w:rFonts w:ascii="Times New Roman" w:cs="Times New Roman" w:eastAsia="Times New Roman" w:hAnsi="Times New Roman"/>
+          <w:sz w:val="24"/>
+          <w:szCs w:val="24"/>
+          <w:rtl w:val="0"/>
+        </w:rPr>
+        <w:t xml:space="preserve"> или из страха за </w:t>
       </w:r>
       <w:r>
         <w:rPr>
@@ -2423,16 +2474,39 @@
           <w:szCs w:val="24"/>
           <w:rtl w:val="0"/>
         </w:rPr>
-        <w:t xml:space="preserve"> Некоторая часть Гарри в тот миг посчитала, что после уничтожения ведущих сторонников чистоты крови перестраивать магическую Британию станет проще и удобней. Это соображение не было важным, но оно было учтено в те мгновения, наполненные лихорадочными мыслями. Гарри оценивал, не приведут ли его действия к катастрофическим последствиям в долгосрочной перспективе, и пришёл к выводу, что всё будет нормально. Но в тот момент он забыл, что у Пожирателей Смерти есть дети в Хогвартсе и что оди</w:t>
-      </w:r>
-      <w:r>
-        <w:rPr>
-          <w:rFonts w:ascii="Times New Roman" w:cs="Times New Roman" w:eastAsia="Times New Roman" w:hAnsi="Times New Roman"/>
-          <w:sz w:val="24"/>
-          <w:szCs w:val="24"/>
-          <w:rtl w:val="0"/>
-        </w:rPr>
-        <w:t xml:space="preserve">н из них — отец Драко. Даже если бы он об этом не забыл, это ничего бы не изменило. Совсем ничего бы не изменило. Тем не менее, именно так работал мозг Гарри, когда у него </w:t>
+        <w:t xml:space="preserve"> Некоторая часть Гарри в тот миг посчитала, что после уничтожения ведущих сторонников чистоты крови перестраивать магическую Британию станет проще и удобней. Это соображение не было важным, но оно было учтено в те мгновения, наполненные лихорадочными мыслями. Гарри оценивал, не приведут ли его действия к катастрофическим последствиям в долгосрочной перспективе, и пришёл к выводу, что всё будет нормально. Но в тот момент он забыл, что </w:t>
+      </w:r>
+      <w:commentRangeStart w:id="3"/>
+      <w:r>
+        <w:rPr>
+          <w:rFonts w:ascii="Times New Roman" w:cs="Times New Roman" w:eastAsia="Times New Roman" w:hAnsi="Times New Roman"/>
+          <w:sz w:val="24"/>
+          <w:szCs w:val="24"/>
+          <w:rtl w:val="0"/>
+        </w:rPr>
+        <w:t xml:space="preserve">у Пожирателей Смерти есть дети в Хогвартсе и что оди</w:t>
+      </w:r>
+      <w:r>
+        <w:rPr>
+          <w:rFonts w:ascii="Times New Roman" w:cs="Times New Roman" w:eastAsia="Times New Roman" w:hAnsi="Times New Roman"/>
+          <w:sz w:val="24"/>
+          <w:szCs w:val="24"/>
+          <w:rtl w:val="0"/>
+        </w:rPr>
+        <w:t xml:space="preserve">н из них — отец Драко.</w:t>
+      </w:r>
+      <w:commentRangeEnd w:id="3"/>
+      <w:r>
+        <w:commentReference w:id="3"/>
+      </w:r>
+      <w:r>
+        <w:rPr>
+          <w:rFonts w:ascii="Times New Roman" w:cs="Times New Roman" w:eastAsia="Times New Roman" w:hAnsi="Times New Roman"/>
+          <w:sz w:val="24"/>
+          <w:szCs w:val="24"/>
+          <w:rtl w:val="0"/>
+        </w:rPr>
+        <w:t xml:space="preserve"> Даже если бы он об этом не забыл, это ничего бы не изменило. Совсем ничего бы не изменило. Тем не менее, именно так работал мозг Гарри, когда у него </w:t>
       </w:r>
       <w:r>
         <w:rPr>
@@ -3110,6 +3184,127 @@
     </w:sectPr>
   </w:body>
 </w:document>
+</file>
+
+<file path=word/comments.xml><?xml version="1.0" encoding="utf-8"?>
+<w:comments xmlns:mc="http://schemas.openxmlformats.org/markup-compatibility/2006" xmlns:o="urn:schemas-microsoft-com:office:office" xmlns:r="http://schemas.openxmlformats.org/officeDocument/2006/relationships" xmlns:m="http://schemas.openxmlformats.org/officeDocument/2006/math" xmlns:v="urn:schemas-microsoft-com:vml" xmlns:wp="http://schemas.openxmlformats.org/drawingml/2006/wordprocessingDrawing" xmlns:w10="urn:schemas-microsoft-com:office:word" xmlns:w="http://schemas.openxmlformats.org/wordprocessingml/2006/main" xmlns:wne="http://schemas.microsoft.com/office/word/2006/wordml" xmlns:sl="http://schemas.openxmlformats.org/schemaLibrary/2006/main" xmlns:a="http://schemas.openxmlformats.org/drawingml/2006/main" xmlns:pic="http://schemas.openxmlformats.org/drawingml/2006/picture" xmlns:c="http://schemas.openxmlformats.org/drawingml/2006/chart" xmlns:lc="http://schemas.openxmlformats.org/drawingml/2006/lockedCanvas" xmlns:dgm="http://schemas.openxmlformats.org/drawingml/2006/diagram" xmlns:wps="http://schemas.microsoft.com/office/word/2010/wordprocessingShape" xmlns:wpg="http://schemas.microsoft.com/office/word/2010/wordprocessingGroup">
+  <w:comment w:author="Chaika Che" w:id="1" w:date="2015-09-01T04:35:15Z">
+    <w:p>
+      <w:pPr>
+        <w:keepNext w:val="0"/>
+        <w:keepLines w:val="0"/>
+        <w:widowControl w:val="0"/>
+        <w:spacing w:after="0" w:before="0" w:line="240" w:lineRule="auto"/>
+        <w:ind w:left="0" w:right="0" w:firstLine="0"/>
+        <w:contextualSpacing w:val="0"/>
+        <w:jc w:val="left"/>
+      </w:pPr>
+      <w:r>
+        <w:rPr>
+          <w:rFonts w:ascii="Arial" w:cs="Arial" w:eastAsia="Arial" w:hAnsi="Arial"/>
+          <w:b w:val="0"/>
+          <w:i w:val="0"/>
+          <w:smallCaps w:val="0"/>
+          <w:strike w:val="0"/>
+          <w:color w:val="000000"/>
+          <w:sz w:val="22"/>
+          <w:szCs w:val="22"/>
+          <w:u w:val="none"/>
+          <w:vertAlign w:val="baseline"/>
+          <w:rtl w:val="0"/>
+        </w:rPr>
+        <w:t xml:space="preserve">очень коряво - имеется в виду что?</w:t>
+      </w:r>
+    </w:p>
+  </w:comment>
+  <w:comment w:author="alariclightin" w:id="2" w:date="2015-09-01T04:35:15Z">
+    <w:p>
+      <w:pPr>
+        <w:keepNext w:val="0"/>
+        <w:keepLines w:val="0"/>
+        <w:widowControl w:val="0"/>
+        <w:spacing w:after="0" w:before="0" w:line="240" w:lineRule="auto"/>
+        <w:ind w:left="0" w:right="0" w:firstLine="0"/>
+        <w:contextualSpacing w:val="0"/>
+        <w:jc w:val="left"/>
+      </w:pPr>
+      <w:r>
+        <w:rPr>
+          <w:rFonts w:ascii="Arial" w:cs="Arial" w:eastAsia="Arial" w:hAnsi="Arial"/>
+          <w:b w:val="0"/>
+          <w:i w:val="0"/>
+          <w:smallCaps w:val="0"/>
+          <w:strike w:val="0"/>
+          <w:color w:val="000000"/>
+          <w:sz w:val="22"/>
+          <w:szCs w:val="22"/>
+          <w:u w:val="none"/>
+          <w:vertAlign w:val="baseline"/>
+          <w:rtl w:val="0"/>
+        </w:rPr>
+        <w:t xml:space="preserve">как я понимаю, тут подразумевается, что часть ПС явились, потому что они присягали на верность в том или ином виде Волдеморту, но с точки зрения МакГонагалл хранить верность Волдеморту - это неправильно понимать это понятие</w:t>
+      </w:r>
+    </w:p>
+  </w:comment>
+  <w:comment w:author="Chaika Che" w:id="3" w:date="2015-08-31T23:48:09Z">
+    <w:p>
+      <w:pPr>
+        <w:keepNext w:val="0"/>
+        <w:keepLines w:val="0"/>
+        <w:widowControl w:val="0"/>
+        <w:spacing w:after="0" w:before="0" w:line="240" w:lineRule="auto"/>
+        <w:ind w:left="0" w:right="0" w:firstLine="0"/>
+        <w:contextualSpacing w:val="0"/>
+        <w:jc w:val="left"/>
+      </w:pPr>
+      <w:r>
+        <w:rPr>
+          <w:rFonts w:ascii="Arial" w:cs="Arial" w:eastAsia="Arial" w:hAnsi="Arial"/>
+          <w:b w:val="0"/>
+          <w:i w:val="0"/>
+          <w:smallCaps w:val="0"/>
+          <w:strike w:val="0"/>
+          <w:color w:val="000000"/>
+          <w:sz w:val="22"/>
+          <w:szCs w:val="22"/>
+          <w:u w:val="none"/>
+          <w:vertAlign w:val="baseline"/>
+          <w:rtl w:val="0"/>
+        </w:rPr>
+        <w:t xml:space="preserve">сформулировано так, что получается - один из детей в хогвартсе - отец Драко. Предлагаю - что у Пожирателей Смерти есть дети в Хогвартсе и что один из пожирателей — отец Драко</w:t>
+      </w:r>
+    </w:p>
+  </w:comment>
+  <w:comment w:author="Chaika Che" w:id="0" w:date="2015-08-31T23:36:00Z">
+    <w:p>
+      <w:pPr>
+        <w:keepNext w:val="0"/>
+        <w:keepLines w:val="0"/>
+        <w:widowControl w:val="0"/>
+        <w:spacing w:after="0" w:before="0" w:line="240" w:lineRule="auto"/>
+        <w:ind w:left="0" w:right="0" w:firstLine="0"/>
+        <w:contextualSpacing w:val="0"/>
+        <w:jc w:val="left"/>
+      </w:pPr>
+      <w:r>
+        <w:rPr>
+          <w:rFonts w:ascii="Arial" w:cs="Arial" w:eastAsia="Arial" w:hAnsi="Arial"/>
+          <w:b w:val="0"/>
+          <w:i w:val="0"/>
+          <w:smallCaps w:val="0"/>
+          <w:strike w:val="0"/>
+          <w:color w:val="000000"/>
+          <w:sz w:val="22"/>
+          <w:szCs w:val="22"/>
+          <w:u w:val="none"/>
+          <w:vertAlign w:val="baseline"/>
+          <w:rtl w:val="0"/>
+        </w:rPr>
+        <w:t xml:space="preserve">Святого Мунго же, не?</w:t>
+      </w:r>
+    </w:p>
+  </w:comment>
+</w:comments>
 </file>
 
 <file path=word/numbering.xml><?xml version="1.0" encoding="utf-8"?>

--- a/docx/117 готово.docx
+++ b/docx/117 готово.docx
@@ -20,7 +20,7 @@
           <w:szCs w:val="24"/>
           <w:rtl w:val="0"/>
         </w:rPr>
-        <w:t xml:space="preserve">Глава 117. Мне есть, что защищать. Минерва МакГонагалл</w:t>
+        <w:t xml:space="preserve">Глава 117. Мне есть что защищать. Минерва МакГонагалл</w:t>
       </w:r>
     </w:p>
     <w:p>
@@ -3217,7 +3217,7 @@
       </w:r>
     </w:p>
   </w:comment>
-  <w:comment w:author="alariclightin" w:id="2" w:date="2015-09-01T04:35:15Z">
+  <w:comment w:author="Alaric Lightin" w:id="2" w:date="2015-09-01T04:35:15Z">
     <w:p>
       <w:pPr>
         <w:keepNext w:val="0"/>
